--- a/Install Instructions for Team 21 Project 3 Code.docx
+++ b/Install Instructions for Team 21 Project 3 Code.docx
@@ -65,6 +65,13 @@
           <w:szCs w:val="24"/>
         </w:rPr>
         <w:t>First you need to install the compiler that will allow the computer to be able to understand and run the code.</w:t>
+      </w:r>
+      <w:r>
+        <w:rPr>
+          <w:sz w:val="24"/>
+          <w:szCs w:val="24"/>
+        </w:rPr>
+        <w:t xml:space="preserve"> If you already have a C compiler installed, it may not work with this code, so it is best to follow the instructions below.</w:t>
       </w:r>
     </w:p>
     <w:p>
@@ -145,13 +152,28 @@
         </w:r>
       </w:hyperlink>
       <w:r>
-        <w:t xml:space="preserve"> instead, and scroll to find “geany-1.36_setup.exe” and “</w:t>
+        <w:t xml:space="preserve"> instead, and scroll to find </w:t>
+      </w:r>
+      <w:r>
+        <w:t>‘</w:t>
       </w:r>
       <w:r>
         <w:t>geany-1.36_setup.exe</w:t>
       </w:r>
       <w:r>
-        <w:t>.sig”</w:t>
+        <w:t>’</w:t>
+      </w:r>
+      <w:r>
+        <w:t xml:space="preserve"> and </w:t>
+      </w:r>
+      <w:r>
+        <w:t>‘</w:t>
+      </w:r>
+      <w:r>
+        <w:t>geany-1.36_setup.exe.sig</w:t>
+      </w:r>
+      <w:r>
+        <w:t>’</w:t>
       </w:r>
       <w:r>
         <w:t>, and click both of these to download them.</w:t>
@@ -177,19 +199,7 @@
           <w:rPr>
             <w:rStyle w:val="Hyperlink"/>
           </w:rPr>
-          <w:t>https://sourc</w:t>
-        </w:r>
-        <w:r>
-          <w:rPr>
-            <w:rStyle w:val="Hyperlink"/>
-          </w:rPr>
-          <w:t>e</w:t>
-        </w:r>
-        <w:r>
-          <w:rPr>
-            <w:rStyle w:val="Hyperlink"/>
-          </w:rPr>
-          <w:t>forge.net/projects/mingw-w64/files/Toolchains%20targetting%20Win64/Personal%20Builds/mingw-builds/7.3.0/threads-posix/seh/x86_64-7.3.0-release-posix-seh-rt_v5-rev0.7z/download</w:t>
+          <w:t>https://sourceforge.net/projects/mingw-w64/files/Toolchains%20targetting%20Win64/Personal%20Builds/mingw-builds/7.3.0/threads-posix/seh/x86_64-7.3.0-release-posix-seh-rt_v5-rev0.7z/download</w:t>
         </w:r>
       </w:hyperlink>
       <w:r>
@@ -225,7 +235,19 @@
         </w:rPr>
       </w:pPr>
       <w:r>
-        <w:t>Go to the Windows store and download BreeZip: Rar, Zip &amp; 7z Extractor (or a 7z extractor equivalent that you trust).</w:t>
+        <w:t xml:space="preserve">Go to the Windows store and download </w:t>
+      </w:r>
+      <w:r>
+        <w:t>‘</w:t>
+      </w:r>
+      <w:r>
+        <w:t>BreeZip: Rar, Zip &amp; 7z Extractor</w:t>
+      </w:r>
+      <w:r>
+        <w:t>’</w:t>
+      </w:r>
+      <w:r>
+        <w:t xml:space="preserve"> (or a 7z extractor equivalent that you trust).</w:t>
       </w:r>
     </w:p>
     <w:p>
@@ -241,7 +263,13 @@
         </w:rPr>
       </w:pPr>
       <w:r>
-        <w:t>Right-click the .7z file you downloaded in step 4 (it will be in the Downloads folder of your directory) and go to Open With &gt; BreeZip (or equivalent) and click. This will open the application (close any and all ads that pop up)</w:t>
+        <w:t>Right-click the .7z file you downloaded in step 4 (it will be in the Downloads folder of your directory) and go to Open With &gt; BreeZip (or equivalent) and click. This will open the application (close any ads that pop up</w:t>
+      </w:r>
+      <w:r>
+        <w:t xml:space="preserve"> as possible</w:t>
+      </w:r>
+      <w:r>
+        <w:t>)</w:t>
       </w:r>
       <w:r>
         <w:t>.</w:t>
@@ -260,7 +288,183 @@
         </w:rPr>
       </w:pPr>
       <w:r>
-        <w:t>Click ‘Extract’ at the top (if you’re using BreeZip, otherwise find an equivalent button to extract the files), and specify where you would like it to be extracted to. Just set this to C:\\MinGW (put it in its own folder called MinGW in the C: drive).</w:t>
+        <w:t>Click ‘Extract’ at the top (if you</w:t>
+      </w:r>
+      <w:r>
+        <w:t xml:space="preserve"> a</w:t>
+      </w:r>
+      <w:r>
+        <w:t>re using BreeZip, otherwise find an equivalent button to extract the files</w:t>
+      </w:r>
+      <w:r>
+        <w:t>) and</w:t>
+      </w:r>
+      <w:r>
+        <w:t xml:space="preserve"> specify where you would like it to be extracted to. Just set this to </w:t>
+      </w:r>
+      <w:r>
+        <w:t>‘</w:t>
+      </w:r>
+      <w:r>
+        <w:t>C:\\MinGW</w:t>
+      </w:r>
+      <w:r>
+        <w:t>’</w:t>
+      </w:r>
+      <w:r>
+        <w:t xml:space="preserve"> (put it in its own folder called MinGW in the C: drive).</w:t>
+      </w:r>
+    </w:p>
+    <w:p>
+      <w:pPr>
+        <w:pStyle w:val="ListParagraph"/>
+        <w:numPr>
+          <w:ilvl w:val="0"/>
+          <w:numId w:val="1"/>
+        </w:numPr>
+        <w:rPr>
+          <w:sz w:val="24"/>
+          <w:szCs w:val="24"/>
+        </w:rPr>
+      </w:pPr>
+      <w:r>
+        <w:t xml:space="preserve">Go inside the </w:t>
+      </w:r>
+      <w:r>
+        <w:t>‘</w:t>
+      </w:r>
+      <w:r>
+        <w:t>MinGW</w:t>
+      </w:r>
+      <w:r>
+        <w:t>’</w:t>
+      </w:r>
+      <w:r>
+        <w:t xml:space="preserve"> folder (or if you didn’t rename it it will be called ‘</w:t>
+      </w:r>
+      <w:r>
+        <w:t>x86_64-7.3</w:t>
+      </w:r>
+      <w:r>
+        <w:t xml:space="preserve">’) and go into the </w:t>
+      </w:r>
+      <w:r>
+        <w:t>‘</w:t>
+      </w:r>
+      <w:r>
+        <w:t>mingw64</w:t>
+      </w:r>
+      <w:r>
+        <w:t>’</w:t>
+      </w:r>
+      <w:r>
+        <w:t xml:space="preserve"> folder. Here, select all the contents, right-click and select ‘Cut’. </w:t>
+      </w:r>
+    </w:p>
+    <w:p>
+      <w:pPr>
+        <w:pStyle w:val="ListParagraph"/>
+        <w:numPr>
+          <w:ilvl w:val="0"/>
+          <w:numId w:val="1"/>
+        </w:numPr>
+        <w:rPr>
+          <w:sz w:val="24"/>
+          <w:szCs w:val="24"/>
+        </w:rPr>
+      </w:pPr>
+      <w:r>
+        <w:t xml:space="preserve">Return to the main </w:t>
+      </w:r>
+      <w:r>
+        <w:t>‘</w:t>
+      </w:r>
+      <w:r>
+        <w:t>MinGW</w:t>
+      </w:r>
+      <w:r>
+        <w:t>’</w:t>
+      </w:r>
+      <w:r>
+        <w:t xml:space="preserve"> folder (if you haven’t renamed it yet, you should), right click and select ‘Paste’. Then delete the now empty ‘mingw64’ folder.</w:t>
+      </w:r>
+    </w:p>
+    <w:p>
+      <w:pPr>
+        <w:pStyle w:val="ListParagraph"/>
+        <w:numPr>
+          <w:ilvl w:val="0"/>
+          <w:numId w:val="1"/>
+        </w:numPr>
+        <w:rPr>
+          <w:sz w:val="24"/>
+          <w:szCs w:val="24"/>
+        </w:rPr>
+      </w:pPr>
+      <w:r>
+        <w:t xml:space="preserve">Go to the search bar in Windows (bottom left corner of </w:t>
+      </w:r>
+      <w:r>
+        <w:t xml:space="preserve">your screen, the magnifying glass icon), and type </w:t>
+      </w:r>
+      <w:r>
+        <w:t>‘</w:t>
+      </w:r>
+      <w:r>
+        <w:t>path</w:t>
+      </w:r>
+      <w:r>
+        <w:t>’</w:t>
+      </w:r>
+      <w:r>
+        <w:t xml:space="preserve">. Click ‘Edit the system environment variables’. This will bring up a new window. </w:t>
+      </w:r>
+    </w:p>
+    <w:p>
+      <w:pPr>
+        <w:pStyle w:val="ListParagraph"/>
+        <w:numPr>
+          <w:ilvl w:val="0"/>
+          <w:numId w:val="1"/>
+        </w:numPr>
+        <w:rPr>
+          <w:sz w:val="24"/>
+          <w:szCs w:val="24"/>
+        </w:rPr>
+      </w:pPr>
+      <w:r>
+        <w:t>Click ‘Environment Variables…’ in the bottom right hand corner of the new window. In the top box, select the ‘Path’ variable and click ‘Edit…”.</w:t>
+      </w:r>
+    </w:p>
+    <w:p>
+      <w:pPr>
+        <w:pStyle w:val="ListParagraph"/>
+        <w:numPr>
+          <w:ilvl w:val="0"/>
+          <w:numId w:val="1"/>
+        </w:numPr>
+        <w:rPr>
+          <w:sz w:val="24"/>
+          <w:szCs w:val="24"/>
+        </w:rPr>
+      </w:pPr>
+      <w:r>
+        <w:t xml:space="preserve">In this new window, select ‘New’, and paste in the path to your MinGW bin folder, which  should be </w:t>
+      </w:r>
+      <w:r>
+        <w:t>‘</w:t>
+      </w:r>
+      <w:r>
+        <w:t>C:\MinGW\bin</w:t>
+      </w:r>
+      <w:r>
+        <w:t>’</w:t>
+      </w:r>
+      <w:r>
+        <w:t xml:space="preserve"> </w:t>
+      </w:r>
+      <w:r>
+        <w:t>if you’ve been following along correctly.</w:t>
       </w:r>
     </w:p>
     <w:p>
@@ -351,7 +555,20 @@
         </w:rPr>
       </w:pPr>
       <w:r>
-        <w:t>Once it has finished downloading, unzip the file by right-clicking on it in the Downloads folder of your file system and clicking ‘Extract All’. This will bring up a window asking you where to extract the files to. Put it into a new folder. This is where we will also put the code.</w:t>
+        <w:lastRenderedPageBreak/>
+        <w:t xml:space="preserve">Once it has finished downloading, unzip the file by right-clicking on it in the </w:t>
+      </w:r>
+      <w:r>
+        <w:t>‘</w:t>
+      </w:r>
+      <w:r>
+        <w:t>Downloads</w:t>
+      </w:r>
+      <w:r>
+        <w:t>’</w:t>
+      </w:r>
+      <w:r>
+        <w:t xml:space="preserve"> folder of your file system and clicking ‘Extract All’. This will bring up a window asking you where to extract the files to. Put it into a new folder. This is where we will also put the code.</w:t>
       </w:r>
     </w:p>
     <w:p>
@@ -367,7 +584,19 @@
         </w:rPr>
       </w:pPr>
       <w:r>
-        <w:t>Go inside the SFML-2.5.1 folder and select all of the contents.</w:t>
+        <w:t xml:space="preserve">Go inside the </w:t>
+      </w:r>
+      <w:r>
+        <w:t>‘</w:t>
+      </w:r>
+      <w:r>
+        <w:t>SFML-2.5.1</w:t>
+      </w:r>
+      <w:r>
+        <w:t>’</w:t>
+      </w:r>
+      <w:r>
+        <w:t xml:space="preserve"> folder and select all of the contents.</w:t>
       </w:r>
     </w:p>
     <w:p>
@@ -399,7 +628,31 @@
         </w:rPr>
       </w:pPr>
       <w:r>
-        <w:t>Go into the main SFML folder, right-click and select paste.</w:t>
+        <w:t xml:space="preserve">Go into the main </w:t>
+      </w:r>
+      <w:r>
+        <w:t>‘</w:t>
+      </w:r>
+      <w:r>
+        <w:t>SFML</w:t>
+      </w:r>
+      <w:r>
+        <w:t>’</w:t>
+      </w:r>
+      <w:r>
+        <w:t xml:space="preserve"> folder, right-click and select </w:t>
+      </w:r>
+      <w:r>
+        <w:t>‘P</w:t>
+      </w:r>
+      <w:r>
+        <w:t>aste</w:t>
+      </w:r>
+      <w:r>
+        <w:t>’</w:t>
+      </w:r>
+      <w:r>
+        <w:t>.</w:t>
       </w:r>
     </w:p>
     <w:p>
@@ -415,7 +668,22 @@
         </w:rPr>
       </w:pPr>
       <w:r>
-        <w:t>Delete the SFML-2.5.1 folder (it should be empty now).</w:t>
+        <w:t xml:space="preserve">Delete the </w:t>
+      </w:r>
+      <w:r>
+        <w:t>‘</w:t>
+      </w:r>
+      <w:r>
+        <w:t>SFML-2.5.1</w:t>
+      </w:r>
+      <w:r>
+        <w:t>’</w:t>
+      </w:r>
+      <w:r>
+        <w:t xml:space="preserve"> folder (it should be empty now).</w:t>
+      </w:r>
+      <w:r>
+        <w:t xml:space="preserve"> Do this by right-clicking on it and selecting </w:t>
       </w:r>
     </w:p>
     <w:p>
@@ -482,8 +750,406 @@
         </w:numPr>
       </w:pPr>
       <w:r>
+        <w:t>Right click AVC_robot.zip in your Downloads folder and select Extract All, and extract it to the folder where you put the SFML library. Repeat for the AVC_server.zip file.</w:t>
+      </w:r>
+    </w:p>
+    <w:p>
+      <w:pPr>
+        <w:rPr>
+          <w:sz w:val="24"/>
+          <w:szCs w:val="24"/>
+          <w:u w:val="single"/>
+        </w:rPr>
+      </w:pPr>
+      <w:r>
+        <w:rPr>
+          <w:sz w:val="24"/>
+          <w:szCs w:val="24"/>
+          <w:u w:val="single"/>
+        </w:rPr>
+        <w:t>Setting up the makefile Files</w:t>
+      </w:r>
+    </w:p>
+    <w:p>
+      <w:pPr>
+        <w:rPr>
+          <w:sz w:val="24"/>
+          <w:szCs w:val="24"/>
+        </w:rPr>
+      </w:pPr>
+      <w:r>
+        <w:rPr>
+          <w:sz w:val="24"/>
+          <w:szCs w:val="24"/>
+        </w:rPr>
+        <w:t>Next we need to get the computer to understand where to find the files it needs to make the project.</w:t>
+      </w:r>
+    </w:p>
+    <w:p>
+      <w:pPr>
+        <w:pStyle w:val="ListParagraph"/>
+        <w:numPr>
+          <w:ilvl w:val="0"/>
+          <w:numId w:val="6"/>
+        </w:numPr>
+      </w:pPr>
+      <w:r>
+        <w:t xml:space="preserve">Go into the AVC_robot folder and right-click the file called makefile. Select </w:t>
+      </w:r>
+      <w:r>
+        <w:t>‘O</w:t>
+      </w:r>
+      <w:r>
+        <w:t>pen with Geany</w:t>
+      </w:r>
+      <w:r>
+        <w:t>’</w:t>
+      </w:r>
+      <w:r>
+        <w:t xml:space="preserve">. </w:t>
+      </w:r>
+    </w:p>
+    <w:p>
+      <w:pPr>
+        <w:pStyle w:val="ListParagraph"/>
+        <w:numPr>
+          <w:ilvl w:val="0"/>
+          <w:numId w:val="6"/>
+        </w:numPr>
+      </w:pPr>
+      <w:r>
+        <w:t xml:space="preserve">Go into your file </w:t>
+      </w:r>
+      <w:r>
+        <w:t>explorer</w:t>
+      </w:r>
+      <w:r>
+        <w:t xml:space="preserve"> and find the ‘include’ folder within the SFML folder. </w:t>
+      </w:r>
+    </w:p>
+    <w:p>
+      <w:pPr>
+        <w:pStyle w:val="ListParagraph"/>
+        <w:numPr>
+          <w:ilvl w:val="0"/>
+          <w:numId w:val="6"/>
+        </w:numPr>
+      </w:pPr>
+      <w:r>
+        <w:t>Right-click it and select ‘Properties’.</w:t>
+      </w:r>
+    </w:p>
+    <w:p>
+      <w:pPr>
+        <w:pStyle w:val="ListParagraph"/>
+        <w:numPr>
+          <w:ilvl w:val="0"/>
+          <w:numId w:val="6"/>
+        </w:numPr>
+      </w:pPr>
+      <w:r>
+        <w:t>Click and drag over the entire Location and press Ctrl + C to copy it.</w:t>
+      </w:r>
+    </w:p>
+    <w:p>
+      <w:pPr>
+        <w:pStyle w:val="ListParagraph"/>
+        <w:numPr>
+          <w:ilvl w:val="0"/>
+          <w:numId w:val="6"/>
+        </w:numPr>
+      </w:pPr>
+      <w:r>
+        <w:t>Where it says ‘</w:t>
+      </w:r>
+      <w:r>
+        <w:t>C:\\SFML\</w:t>
+      </w:r>
+      <w:r>
+        <w:t>include’ on the makefile in geany, replace it with the location you just copied (select it and press Ctrl + V).</w:t>
+      </w:r>
+    </w:p>
+    <w:p>
+      <w:pPr>
+        <w:pStyle w:val="ListParagraph"/>
+        <w:numPr>
+          <w:ilvl w:val="0"/>
+          <w:numId w:val="6"/>
+        </w:numPr>
+      </w:pPr>
+      <w:r>
+        <w:t xml:space="preserve">Paste the location again into the section which currently reads ‘C:\\SFML\lib’ and replace the ‘include’ on the end of the </w:t>
+      </w:r>
+      <w:r>
+        <w:t xml:space="preserve">pasted </w:t>
+      </w:r>
+      <w:r>
+        <w:t>location with ‘lib’</w:t>
+      </w:r>
+    </w:p>
+    <w:p>
+      <w:pPr>
+        <w:pStyle w:val="ListParagraph"/>
+        <w:numPr>
+          <w:ilvl w:val="0"/>
+          <w:numId w:val="6"/>
+        </w:numPr>
+      </w:pPr>
+      <w:r>
+        <w:t>Close the makefile.</w:t>
+      </w:r>
+    </w:p>
+    <w:p>
+      <w:pPr>
+        <w:pStyle w:val="ListParagraph"/>
+        <w:numPr>
+          <w:ilvl w:val="0"/>
+          <w:numId w:val="6"/>
+        </w:numPr>
+      </w:pPr>
+      <w:r>
+        <w:t>Go into the AVC_server folder and find the makefile for that folder. Select ‘Open with Geany’.</w:t>
+      </w:r>
+    </w:p>
+    <w:p>
+      <w:pPr>
+        <w:pStyle w:val="ListParagraph"/>
+        <w:numPr>
+          <w:ilvl w:val="0"/>
+          <w:numId w:val="6"/>
+        </w:numPr>
+      </w:pPr>
+      <w:r>
+        <w:t>Replace the path ‘C:\\SFML’ with the location again, taking off the ‘\include’ on the end entirely.</w:t>
+      </w:r>
+    </w:p>
+    <w:p>
+      <w:pPr>
+        <w:rPr>
+          <w:sz w:val="24"/>
+          <w:szCs w:val="24"/>
+          <w:u w:val="single"/>
+        </w:rPr>
+      </w:pPr>
+      <w:r>
+        <w:rPr>
+          <w:sz w:val="24"/>
+          <w:szCs w:val="24"/>
+          <w:u w:val="single"/>
+        </w:rPr>
+        <w:t>Compiling</w:t>
+      </w:r>
+      <w:r>
+        <w:rPr>
+          <w:sz w:val="24"/>
+          <w:szCs w:val="24"/>
+          <w:u w:val="single"/>
+        </w:rPr>
+        <w:t>/</w:t>
+      </w:r>
+      <w:r>
+        <w:rPr>
+          <w:sz w:val="24"/>
+          <w:szCs w:val="24"/>
+          <w:u w:val="single"/>
+        </w:rPr>
+        <w:t>Building</w:t>
+      </w:r>
+    </w:p>
+    <w:p>
+      <w:pPr>
+        <w:rPr>
+          <w:sz w:val="24"/>
+          <w:szCs w:val="24"/>
+        </w:rPr>
+      </w:pPr>
+      <w:r>
+        <w:rPr>
+          <w:sz w:val="24"/>
+          <w:szCs w:val="24"/>
+        </w:rPr>
+        <w:t>Here we specify how the computer should translate the code into stuff it can understand and run.</w:t>
+      </w:r>
+    </w:p>
+    <w:p>
+      <w:pPr>
+        <w:pStyle w:val="ListParagraph"/>
+        <w:numPr>
+          <w:ilvl w:val="0"/>
+          <w:numId w:val="7"/>
+        </w:numPr>
+      </w:pPr>
+      <w:r>
+        <w:t>Right click on the robot.cpp file in the AVC_robot folder and select ‘Open with Geany’.</w:t>
+      </w:r>
+    </w:p>
+    <w:p>
+      <w:pPr>
+        <w:pStyle w:val="ListParagraph"/>
+        <w:numPr>
+          <w:ilvl w:val="0"/>
+          <w:numId w:val="7"/>
+        </w:numPr>
+      </w:pPr>
+      <w:r>
+        <w:t>Click the arrow next to the build button in the menu at the top.</w:t>
+      </w:r>
+    </w:p>
+    <w:p>
+      <w:pPr>
+        <w:pStyle w:val="ListParagraph"/>
+        <w:numPr>
+          <w:ilvl w:val="0"/>
+          <w:numId w:val="7"/>
+        </w:numPr>
+      </w:pPr>
+      <w:r>
+        <w:t>Select ‘Set Build Commands’ from the drop down list.</w:t>
+      </w:r>
+    </w:p>
+    <w:p>
+      <w:pPr>
+        <w:pStyle w:val="ListParagraph"/>
+        <w:numPr>
+          <w:ilvl w:val="0"/>
+          <w:numId w:val="7"/>
+        </w:numPr>
+      </w:pPr>
+      <w:r>
+        <w:t xml:space="preserve">Under ‘Independent commands’ </w:t>
+      </w:r>
+      <w:r>
+        <w:t xml:space="preserve">in the </w:t>
+      </w:r>
+      <w:r>
+        <w:t>‘Command’ column</w:t>
+      </w:r>
+      <w:r>
+        <w:t xml:space="preserve"> and the</w:t>
+      </w:r>
+      <w:r>
+        <w:t xml:space="preserve"> </w:t>
+      </w:r>
+      <w:r>
+        <w:t>‘Make’ row</w:t>
+      </w:r>
+      <w:r>
+        <w:t>, write ‘mingw32-make’.</w:t>
+      </w:r>
+    </w:p>
+    <w:p>
+      <w:pPr>
+        <w:pStyle w:val="ListParagraph"/>
+        <w:numPr>
+          <w:ilvl w:val="0"/>
+          <w:numId w:val="7"/>
+        </w:numPr>
+      </w:pPr>
+      <w:r>
+        <w:t xml:space="preserve">Again under ‘Independent commands’ in the ‘Command’ column and the </w:t>
+      </w:r>
+      <w:r>
+        <w:t>‘Make Object’ row</w:t>
+      </w:r>
+      <w:r>
+        <w:t xml:space="preserve"> this time</w:t>
+      </w:r>
+      <w:r>
+        <w:t>, write ‘mingw32-make %e.o’.</w:t>
+      </w:r>
+    </w:p>
+    <w:p>
+      <w:pPr>
+        <w:pStyle w:val="ListParagraph"/>
+        <w:numPr>
+          <w:ilvl w:val="0"/>
+          <w:numId w:val="7"/>
+        </w:numPr>
+      </w:pPr>
+      <w:r>
+        <w:t>Click ‘OK’ in the bottom right corner of the window</w:t>
+      </w:r>
+      <w:r>
+        <w:t>.</w:t>
+      </w:r>
+    </w:p>
+    <w:p>
+      <w:pPr>
+        <w:pStyle w:val="ListParagraph"/>
+        <w:numPr>
+          <w:ilvl w:val="0"/>
+          <w:numId w:val="7"/>
+        </w:numPr>
+      </w:pPr>
+      <w:r>
         <w:lastRenderedPageBreak/>
-        <w:t>Right click AVC_robot.zip in your Downloads folder and select Extract All, and extract it to the folder where you put the SFML library. Repeat for the AVC_server.zip file.</w:t>
+        <w:t>Click the arrow next to the build butto</w:t>
+      </w:r>
+      <w:r>
+        <w:t>n</w:t>
+      </w:r>
+      <w:r>
+        <w:t>.</w:t>
+      </w:r>
+    </w:p>
+    <w:p>
+      <w:pPr>
+        <w:pStyle w:val="ListParagraph"/>
+        <w:numPr>
+          <w:ilvl w:val="0"/>
+          <w:numId w:val="7"/>
+        </w:numPr>
+      </w:pPr>
+      <w:r>
+        <w:t>Select ‘Make All’ from the drop down list.</w:t>
+      </w:r>
+    </w:p>
+    <w:p>
+      <w:pPr>
+        <w:pStyle w:val="ListParagraph"/>
+        <w:numPr>
+          <w:ilvl w:val="0"/>
+          <w:numId w:val="7"/>
+        </w:numPr>
+      </w:pPr>
+      <w:r>
+        <w:t>The compiler should say ‘Compilation finished successfully.’ At the bottom of the Geany window.</w:t>
+      </w:r>
+    </w:p>
+    <w:p>
+      <w:pPr>
+        <w:pStyle w:val="ListParagraph"/>
+        <w:numPr>
+          <w:ilvl w:val="0"/>
+          <w:numId w:val="7"/>
+        </w:numPr>
+      </w:pPr>
+      <w:r>
+        <w:t xml:space="preserve">Right click on the server3.cpp file in the </w:t>
+      </w:r>
+      <w:r>
+        <w:t>‘</w:t>
+      </w:r>
+      <w:r>
+        <w:t>AVC_server</w:t>
+      </w:r>
+      <w:r>
+        <w:t>’</w:t>
+      </w:r>
+      <w:r>
+        <w:t xml:space="preserve"> folder and select ‘Open with Geany’.</w:t>
+      </w:r>
+    </w:p>
+    <w:p>
+      <w:pPr>
+        <w:pStyle w:val="ListParagraph"/>
+        <w:numPr>
+          <w:ilvl w:val="0"/>
+          <w:numId w:val="7"/>
+        </w:numPr>
+      </w:pPr>
+      <w:r>
+        <w:t>Repeat steps 7 and 8 for the server.cpp file.</w:t>
       </w:r>
     </w:p>
     <w:p>
@@ -500,324 +1166,46 @@
           <w:szCs w:val="24"/>
           <w:u w:val="single"/>
         </w:rPr>
-        <w:t>Setting up the makefile Files</w:t>
-      </w:r>
-    </w:p>
-    <w:p>
-      <w:pPr>
-        <w:pStyle w:val="ListParagraph"/>
-        <w:numPr>
-          <w:ilvl w:val="0"/>
-          <w:numId w:val="6"/>
-        </w:numPr>
-      </w:pPr>
-      <w:r>
-        <w:t xml:space="preserve">Go into the AVC_robot folder and right-click the file called makefile. Select </w:t>
-      </w:r>
-      <w:r>
-        <w:t>‘O</w:t>
-      </w:r>
-      <w:r>
-        <w:t>pen with Geany</w:t>
+        <w:t>Running</w:t>
+      </w:r>
+    </w:p>
+    <w:p>
+      <w:pPr>
+        <w:rPr>
+          <w:sz w:val="24"/>
+          <w:szCs w:val="24"/>
+        </w:rPr>
+      </w:pPr>
+      <w:r>
+        <w:rPr>
+          <w:sz w:val="24"/>
+          <w:szCs w:val="24"/>
+        </w:rPr>
+        <w:t>Finally, we have to deal with the server and client setup to make the application run with both components (the maze and the robot).</w:t>
+      </w:r>
+    </w:p>
+    <w:p>
+      <w:pPr>
+        <w:pStyle w:val="ListParagraph"/>
+        <w:numPr>
+          <w:ilvl w:val="0"/>
+          <w:numId w:val="8"/>
+        </w:numPr>
+      </w:pPr>
+      <w:r>
+        <w:t xml:space="preserve">Close Geany and open the directory, going into the </w:t>
+      </w:r>
+      <w:r>
+        <w:t>‘</w:t>
+      </w:r>
+      <w:r>
+        <w:t>AVC_server</w:t>
       </w:r>
       <w:r>
         <w:t>’</w:t>
       </w:r>
       <w:r>
-        <w:t xml:space="preserve">. </w:t>
-      </w:r>
-    </w:p>
-    <w:p>
-      <w:pPr>
-        <w:pStyle w:val="ListParagraph"/>
-        <w:numPr>
-          <w:ilvl w:val="0"/>
-          <w:numId w:val="6"/>
-        </w:numPr>
-      </w:pPr>
-      <w:r>
-        <w:t xml:space="preserve">Go into your file directory and find the ‘include’ folder within the SFML folder. </w:t>
-      </w:r>
-    </w:p>
-    <w:p>
-      <w:pPr>
-        <w:pStyle w:val="ListParagraph"/>
-        <w:numPr>
-          <w:ilvl w:val="0"/>
-          <w:numId w:val="6"/>
-        </w:numPr>
-      </w:pPr>
-      <w:r>
-        <w:t>Right-click it and select ‘Properties’.</w:t>
-      </w:r>
-    </w:p>
-    <w:p>
-      <w:pPr>
-        <w:pStyle w:val="ListParagraph"/>
-        <w:numPr>
-          <w:ilvl w:val="0"/>
-          <w:numId w:val="6"/>
-        </w:numPr>
-      </w:pPr>
-      <w:r>
-        <w:t>Click and drag over the entire Location and press Ctrl + C to copy it.</w:t>
-      </w:r>
-    </w:p>
-    <w:p>
-      <w:pPr>
-        <w:pStyle w:val="ListParagraph"/>
-        <w:numPr>
-          <w:ilvl w:val="0"/>
-          <w:numId w:val="6"/>
-        </w:numPr>
-      </w:pPr>
-      <w:r>
-        <w:t>Where it says ‘</w:t>
-      </w:r>
-      <w:r>
-        <w:t>C:\\SFML\</w:t>
-      </w:r>
-      <w:r>
-        <w:t>include’ on the makefile in geany, replace it with the location you just copied (select it and press Ctrl + V).</w:t>
-      </w:r>
-    </w:p>
-    <w:p>
-      <w:pPr>
-        <w:pStyle w:val="ListParagraph"/>
-        <w:numPr>
-          <w:ilvl w:val="0"/>
-          <w:numId w:val="6"/>
-        </w:numPr>
-      </w:pPr>
-      <w:r>
-        <w:t>Paste the location again into the section which currently reads ‘C:\\SFML\lib’ and replace the ‘include’ on the end of the location with ‘lib’</w:t>
-      </w:r>
-    </w:p>
-    <w:p>
-      <w:pPr>
-        <w:pStyle w:val="ListParagraph"/>
-        <w:numPr>
-          <w:ilvl w:val="0"/>
-          <w:numId w:val="6"/>
-        </w:numPr>
-      </w:pPr>
-      <w:r>
-        <w:t>Close the makefile.</w:t>
-      </w:r>
-    </w:p>
-    <w:p>
-      <w:pPr>
-        <w:pStyle w:val="ListParagraph"/>
-        <w:numPr>
-          <w:ilvl w:val="0"/>
-          <w:numId w:val="6"/>
-        </w:numPr>
-      </w:pPr>
-      <w:r>
-        <w:t>Go into the AVC_server folder and find the makefile for that folder. Select ‘Open with Geany’.</w:t>
-      </w:r>
-    </w:p>
-    <w:p>
-      <w:pPr>
-        <w:pStyle w:val="ListParagraph"/>
-        <w:numPr>
-          <w:ilvl w:val="0"/>
-          <w:numId w:val="6"/>
-        </w:numPr>
-      </w:pPr>
-      <w:r>
-        <w:t>Replace the path ‘C:\\SFML’ with the location again, taking off the ‘\include’ on the end entirely.</w:t>
-      </w:r>
-    </w:p>
-    <w:p>
-      <w:pPr>
-        <w:rPr>
-          <w:sz w:val="24"/>
-          <w:szCs w:val="24"/>
-          <w:u w:val="single"/>
-        </w:rPr>
-      </w:pPr>
-      <w:r>
-        <w:rPr>
-          <w:sz w:val="24"/>
-          <w:szCs w:val="24"/>
-          <w:u w:val="single"/>
-        </w:rPr>
-        <w:t>Compiling</w:t>
-      </w:r>
-      <w:r>
-        <w:rPr>
-          <w:sz w:val="24"/>
-          <w:szCs w:val="24"/>
-          <w:u w:val="single"/>
-        </w:rPr>
-        <w:t>/</w:t>
-      </w:r>
-      <w:r>
-        <w:rPr>
-          <w:sz w:val="24"/>
-          <w:szCs w:val="24"/>
-          <w:u w:val="single"/>
-        </w:rPr>
-        <w:t>Building</w:t>
-      </w:r>
-    </w:p>
-    <w:p>
-      <w:pPr>
-        <w:pStyle w:val="ListParagraph"/>
-        <w:numPr>
-          <w:ilvl w:val="0"/>
-          <w:numId w:val="7"/>
-        </w:numPr>
-      </w:pPr>
-      <w:r>
-        <w:t>Right click on the robot.cpp file in the AVC_robot folder and select ‘Open with Geany’.</w:t>
-      </w:r>
-    </w:p>
-    <w:p>
-      <w:pPr>
-        <w:pStyle w:val="ListParagraph"/>
-        <w:numPr>
-          <w:ilvl w:val="0"/>
-          <w:numId w:val="7"/>
-        </w:numPr>
-      </w:pPr>
-      <w:r>
-        <w:t>Click the arrow next to the build button in the menu at the top.</w:t>
-      </w:r>
-    </w:p>
-    <w:p>
-      <w:pPr>
-        <w:pStyle w:val="ListParagraph"/>
-        <w:numPr>
-          <w:ilvl w:val="0"/>
-          <w:numId w:val="7"/>
-        </w:numPr>
-      </w:pPr>
-      <w:r>
-        <w:t>Select ‘Set Build Commands’ from the drop down list.</w:t>
-      </w:r>
-    </w:p>
-    <w:p>
-      <w:pPr>
-        <w:pStyle w:val="ListParagraph"/>
-        <w:numPr>
-          <w:ilvl w:val="0"/>
-          <w:numId w:val="7"/>
-        </w:numPr>
-      </w:pPr>
-      <w:r>
-        <w:t>Under ‘Independent commands’ in the Command section of Make, write ‘mingw32-make’.</w:t>
-      </w:r>
-    </w:p>
-    <w:p>
-      <w:pPr>
-        <w:pStyle w:val="ListParagraph"/>
-        <w:numPr>
-          <w:ilvl w:val="0"/>
-          <w:numId w:val="7"/>
-        </w:numPr>
-      </w:pPr>
-      <w:r>
-        <w:t>In the same section except of Make Object, write ‘mingw32-make %e.o’.</w:t>
-      </w:r>
-    </w:p>
-    <w:p>
-      <w:pPr>
-        <w:pStyle w:val="ListParagraph"/>
-        <w:numPr>
-          <w:ilvl w:val="0"/>
-          <w:numId w:val="7"/>
-        </w:numPr>
-      </w:pPr>
-      <w:r>
-        <w:t>Exit the menu</w:t>
-      </w:r>
-      <w:r>
-        <w:t>.</w:t>
-      </w:r>
-    </w:p>
-    <w:p>
-      <w:pPr>
-        <w:pStyle w:val="ListParagraph"/>
-        <w:numPr>
-          <w:ilvl w:val="0"/>
-          <w:numId w:val="7"/>
-        </w:numPr>
-      </w:pPr>
-      <w:r>
-        <w:t>Click the arrow next to the build butto</w:t>
-      </w:r>
-      <w:r>
-        <w:t>n</w:t>
-      </w:r>
-      <w:r>
-        <w:t>.</w:t>
-      </w:r>
-    </w:p>
-    <w:p>
-      <w:pPr>
-        <w:pStyle w:val="ListParagraph"/>
-        <w:numPr>
-          <w:ilvl w:val="0"/>
-          <w:numId w:val="7"/>
-        </w:numPr>
-      </w:pPr>
-      <w:r>
-        <w:t>Select ‘Make All’ from the drop down list.</w:t>
-      </w:r>
-    </w:p>
-    <w:p>
-      <w:pPr>
-        <w:pStyle w:val="ListParagraph"/>
-        <w:numPr>
-          <w:ilvl w:val="0"/>
-          <w:numId w:val="7"/>
-        </w:numPr>
-      </w:pPr>
-      <w:r>
-        <w:t>The compiler should say ‘Compilation finished successfully.’ At the bottom of the Geany window.</w:t>
-      </w:r>
-    </w:p>
-    <w:p>
-      <w:pPr>
-        <w:pStyle w:val="ListParagraph"/>
-        <w:numPr>
-          <w:ilvl w:val="0"/>
-          <w:numId w:val="7"/>
-        </w:numPr>
-      </w:pPr>
-      <w:r>
-        <w:t>Right click on the server3.cpp file in the AVC_server folder and select ‘Open with Geany’.</w:t>
-      </w:r>
-    </w:p>
-    <w:p>
-      <w:pPr>
-        <w:pStyle w:val="ListParagraph"/>
-        <w:numPr>
-          <w:ilvl w:val="0"/>
-          <w:numId w:val="7"/>
-        </w:numPr>
-      </w:pPr>
-      <w:r>
-        <w:t>Repeat steps 7 and 8 for the server.cpp file.</w:t>
-      </w:r>
-    </w:p>
-    <w:p>
-      <w:pPr>
-        <w:rPr>
-          <w:sz w:val="24"/>
-          <w:szCs w:val="24"/>
-          <w:u w:val="single"/>
-        </w:rPr>
-      </w:pPr>
-      <w:r>
-        <w:rPr>
-          <w:sz w:val="24"/>
-          <w:szCs w:val="24"/>
-          <w:u w:val="single"/>
-        </w:rPr>
-        <w:t>Running</w:t>
+        <w:t xml:space="preserve"> folder.</w:t>
       </w:r>
     </w:p>
     <w:p>
@@ -829,7 +1217,31 @@
         </w:numPr>
       </w:pPr>
       <w:r>
-        <w:t>Close Geany and open the directory, going into the AVC_server folder.</w:t>
+        <w:t xml:space="preserve">Double click on the </w:t>
+      </w:r>
+      <w:r>
+        <w:t>‘</w:t>
+      </w:r>
+      <w:r>
+        <w:t>server3.exe</w:t>
+      </w:r>
+      <w:r>
+        <w:t>’</w:t>
+      </w:r>
+      <w:r>
+        <w:t xml:space="preserve"> application (it may just say </w:t>
+      </w:r>
+      <w:r>
+        <w:t>‘</w:t>
+      </w:r>
+      <w:r>
+        <w:t>server3</w:t>
+      </w:r>
+      <w:r>
+        <w:t>’</w:t>
+      </w:r>
+      <w:r>
+        <w:t>, but check the file type says Application).</w:t>
       </w:r>
     </w:p>
     <w:p>
@@ -841,7 +1253,16 @@
         </w:numPr>
       </w:pPr>
       <w:r>
-        <w:t>Double click on the server3.exe application (it may just say server3, but check the file type says Application).</w:t>
+        <w:t xml:space="preserve">A window should start up with the graphics pane, and a terminal with the bottom line reading </w:t>
+      </w:r>
+      <w:r>
+        <w:t>‘</w:t>
+      </w:r>
+      <w:r>
+        <w:t>Listening…</w:t>
+      </w:r>
+      <w:r>
+        <w:t>’.</w:t>
       </w:r>
     </w:p>
     <w:p>
@@ -853,7 +1274,19 @@
         </w:numPr>
       </w:pPr>
       <w:r>
-        <w:t>A window should start up with the graphics pane, and a terminal with the bottom line reading “Listening…”</w:t>
+        <w:t xml:space="preserve">Go into the </w:t>
+      </w:r>
+      <w:r>
+        <w:t>‘</w:t>
+      </w:r>
+      <w:r>
+        <w:t>AVC_robot</w:t>
+      </w:r>
+      <w:r>
+        <w:t>’</w:t>
+      </w:r>
+      <w:r>
+        <w:t xml:space="preserve"> folder.</w:t>
       </w:r>
     </w:p>
     <w:p>
@@ -865,7 +1298,19 @@
         </w:numPr>
       </w:pPr>
       <w:r>
-        <w:t>Go into the AVC_robot folder.</w:t>
+        <w:t xml:space="preserve">Double click on the </w:t>
+      </w:r>
+      <w:r>
+        <w:t>‘</w:t>
+      </w:r>
+      <w:r>
+        <w:t>robot.exe</w:t>
+      </w:r>
+      <w:r>
+        <w:t>’</w:t>
+      </w:r>
+      <w:r>
+        <w:t xml:space="preserve"> application (as above, it probably just says robot but check the file type).</w:t>
       </w:r>
     </w:p>
     <w:p>
@@ -877,7 +1322,7 @@
         </w:numPr>
       </w:pPr>
       <w:r>
-        <w:t>Double click on the robot.exe application (as above, it probably just says robot but check the file type).</w:t>
+        <w:t>Reopen the graphics pane, the program should be running.</w:t>
       </w:r>
     </w:p>
     <w:p>
@@ -889,7 +1334,40 @@
         </w:numPr>
       </w:pPr>
       <w:r>
-        <w:t>Reopen the graphics pane, the program should be running.</w:t>
+        <w:t xml:space="preserve">To switch between mazes for the robot to run, open the </w:t>
+      </w:r>
+      <w:r>
+        <w:t>‘</w:t>
+      </w:r>
+      <w:r>
+        <w:t>AVC_server</w:t>
+      </w:r>
+      <w:r>
+        <w:t>’</w:t>
+      </w:r>
+      <w:r>
+        <w:t xml:space="preserve"> folder, find the </w:t>
+      </w:r>
+      <w:r>
+        <w:t>‘</w:t>
+      </w:r>
+      <w:r>
+        <w:t>config.txt</w:t>
+      </w:r>
+      <w:r>
+        <w:t>’</w:t>
+      </w:r>
+      <w:r>
+        <w:t xml:space="preserve"> file, and edit the first line of it (in a text editor, or </w:t>
+      </w:r>
+      <w:r>
+        <w:t>G</w:t>
+      </w:r>
+      <w:r>
+        <w:t>eany will do) where it says ‘core.txt’ to say either ‘completion.txt’ or ‘challenge.txt’, or revert it to ‘core.txt’ from there as you like.</w:t>
+      </w:r>
+      <w:r>
+        <w:t xml:space="preserve"> The robot is set to run whichever algorithm you want by asking you in the command line, but it won’t work as well if it is mismatched to the maze, so you should change this to run it properly.</w:t>
       </w:r>
     </w:p>
     <w:sectPr>
@@ -1529,6 +2007,119 @@
     </w:lvl>
   </w:abstractNum>
   <w:abstractNum w:abstractNumId="7" w15:restartNumberingAfterBreak="0">
+    <w:nsid w:val="72C11A91"/>
+    <w:multiLevelType w:val="hybridMultilevel"/>
+    <w:tmpl w:val="CEB4539C"/>
+    <w:lvl w:ilvl="0" w:tplc="C9E6153A">
+      <w:numFmt w:val="bullet"/>
+      <w:lvlText w:val="-"/>
+      <w:lvlJc w:val="left"/>
+      <w:pPr>
+        <w:ind w:left="720" w:hanging="360"/>
+      </w:pPr>
+      <w:rPr>
+        <w:rFonts w:ascii="Helvetica" w:eastAsiaTheme="minorHAnsi" w:hAnsi="Helvetica" w:cs="Helvetica" w:hint="default"/>
+        <w:color w:val="000000"/>
+      </w:rPr>
+    </w:lvl>
+    <w:lvl w:ilvl="1" w:tplc="14090003" w:tentative="1">
+      <w:start w:val="1"/>
+      <w:numFmt w:val="bullet"/>
+      <w:lvlText w:val="o"/>
+      <w:lvlJc w:val="left"/>
+      <w:pPr>
+        <w:ind w:left="1440" w:hanging="360"/>
+      </w:pPr>
+      <w:rPr>
+        <w:rFonts w:ascii="Courier New" w:hAnsi="Courier New" w:cs="Courier New" w:hint="default"/>
+      </w:rPr>
+    </w:lvl>
+    <w:lvl w:ilvl="2" w:tplc="14090005" w:tentative="1">
+      <w:start w:val="1"/>
+      <w:numFmt w:val="bullet"/>
+      <w:lvlText w:val=""/>
+      <w:lvlJc w:val="left"/>
+      <w:pPr>
+        <w:ind w:left="2160" w:hanging="360"/>
+      </w:pPr>
+      <w:rPr>
+        <w:rFonts w:ascii="Wingdings" w:hAnsi="Wingdings" w:hint="default"/>
+      </w:rPr>
+    </w:lvl>
+    <w:lvl w:ilvl="3" w:tplc="14090001" w:tentative="1">
+      <w:start w:val="1"/>
+      <w:numFmt w:val="bullet"/>
+      <w:lvlText w:val=""/>
+      <w:lvlJc w:val="left"/>
+      <w:pPr>
+        <w:ind w:left="2880" w:hanging="360"/>
+      </w:pPr>
+      <w:rPr>
+        <w:rFonts w:ascii="Symbol" w:hAnsi="Symbol" w:hint="default"/>
+      </w:rPr>
+    </w:lvl>
+    <w:lvl w:ilvl="4" w:tplc="14090003" w:tentative="1">
+      <w:start w:val="1"/>
+      <w:numFmt w:val="bullet"/>
+      <w:lvlText w:val="o"/>
+      <w:lvlJc w:val="left"/>
+      <w:pPr>
+        <w:ind w:left="3600" w:hanging="360"/>
+      </w:pPr>
+      <w:rPr>
+        <w:rFonts w:ascii="Courier New" w:hAnsi="Courier New" w:cs="Courier New" w:hint="default"/>
+      </w:rPr>
+    </w:lvl>
+    <w:lvl w:ilvl="5" w:tplc="14090005" w:tentative="1">
+      <w:start w:val="1"/>
+      <w:numFmt w:val="bullet"/>
+      <w:lvlText w:val=""/>
+      <w:lvlJc w:val="left"/>
+      <w:pPr>
+        <w:ind w:left="4320" w:hanging="360"/>
+      </w:pPr>
+      <w:rPr>
+        <w:rFonts w:ascii="Wingdings" w:hAnsi="Wingdings" w:hint="default"/>
+      </w:rPr>
+    </w:lvl>
+    <w:lvl w:ilvl="6" w:tplc="14090001" w:tentative="1">
+      <w:start w:val="1"/>
+      <w:numFmt w:val="bullet"/>
+      <w:lvlText w:val=""/>
+      <w:lvlJc w:val="left"/>
+      <w:pPr>
+        <w:ind w:left="5040" w:hanging="360"/>
+      </w:pPr>
+      <w:rPr>
+        <w:rFonts w:ascii="Symbol" w:hAnsi="Symbol" w:hint="default"/>
+      </w:rPr>
+    </w:lvl>
+    <w:lvl w:ilvl="7" w:tplc="14090003" w:tentative="1">
+      <w:start w:val="1"/>
+      <w:numFmt w:val="bullet"/>
+      <w:lvlText w:val="o"/>
+      <w:lvlJc w:val="left"/>
+      <w:pPr>
+        <w:ind w:left="5760" w:hanging="360"/>
+      </w:pPr>
+      <w:rPr>
+        <w:rFonts w:ascii="Courier New" w:hAnsi="Courier New" w:cs="Courier New" w:hint="default"/>
+      </w:rPr>
+    </w:lvl>
+    <w:lvl w:ilvl="8" w:tplc="14090005" w:tentative="1">
+      <w:start w:val="1"/>
+      <w:numFmt w:val="bullet"/>
+      <w:lvlText w:val=""/>
+      <w:lvlJc w:val="left"/>
+      <w:pPr>
+        <w:ind w:left="6480" w:hanging="360"/>
+      </w:pPr>
+      <w:rPr>
+        <w:rFonts w:ascii="Wingdings" w:hAnsi="Wingdings" w:hint="default"/>
+      </w:rPr>
+    </w:lvl>
+  </w:abstractNum>
+  <w:abstractNum w:abstractNumId="8" w15:restartNumberingAfterBreak="0">
     <w:nsid w:val="78F77494"/>
     <w:multiLevelType w:val="hybridMultilevel"/>
     <w:tmpl w:val="335483D2"/>
@@ -1618,7 +2209,7 @@
     </w:lvl>
   </w:abstractNum>
   <w:num w:numId="1">
-    <w:abstractNumId w:val="7"/>
+    <w:abstractNumId w:val="8"/>
   </w:num>
   <w:num w:numId="2">
     <w:abstractNumId w:val="5"/>
@@ -1640,6 +2231,9 @@
   </w:num>
   <w:num w:numId="8">
     <w:abstractNumId w:val="6"/>
+  </w:num>
+  <w:num w:numId="9">
+    <w:abstractNumId w:val="7"/>
   </w:num>
 </w:numbering>
 </file>
